--- a/common.docx
+++ b/common.docx
@@ -87,23 +87,7 @@
         <w:tab/>
         <w:tab/>
         <w:tab/>
-      </w:r>
-      <w:r>
-        <w:rPr>
-          <w:b/>
-          <w:color w:val="000000"/>
-          <w:sz w:val="21"/>
-          <w:szCs w:val="21"/>
-        </w:rPr>
         <w:t>Male</w:t>
-      </w:r>
-      <w:r>
-        <w:rPr>
-          <w:b/>
-          <w:color w:val="000000"/>
-          <w:sz w:val="21"/>
-          <w:szCs w:val="21"/>
-        </w:rPr>
         <w:tab/>
       </w:r>
     </w:p>
@@ -137,12 +121,18 @@
     </w:p>
     <w:tbl>
       <w:tblPr>
-        <w:tblW w:w="10518" w:type="dxa"/>
+        <w:tblW w:w="10110" w:type="dxa"/>
         <w:jc w:val="left"/>
         <w:tblInd w:w="0" w:type="dxa"/>
+        <w:tblBorders>
+          <w:top w:val="single" w:sz="2" w:space="0" w:color="000000"/>
+          <w:left w:val="single" w:sz="2" w:space="0" w:color="000000"/>
+          <w:bottom w:val="single" w:sz="2" w:space="0" w:color="000000"/>
+          <w:insideH w:val="single" w:sz="2" w:space="0" w:color="000000"/>
+        </w:tblBorders>
         <w:tblCellMar>
           <w:top w:w="55" w:type="dxa"/>
-          <w:left w:w="55" w:type="dxa"/>
+          <w:left w:w="52" w:type="dxa"/>
           <w:bottom w:w="55" w:type="dxa"/>
           <w:right w:w="55" w:type="dxa"/>
         </w:tblCellMar>
@@ -150,9 +140,9 @@
       <w:tblGrid>
         <w:gridCol w:w="2103"/>
         <w:gridCol w:w="2104"/>
-        <w:gridCol w:w="2103"/>
+        <w:gridCol w:w="2101"/>
         <w:gridCol w:w="2104"/>
-        <w:gridCol w:w="2104"/>
+        <w:gridCol w:w="1698"/>
       </w:tblGrid>
       <w:tr>
         <w:trPr/>
@@ -163,6 +153,7 @@
               <w:top w:val="single" w:sz="2" w:space="0" w:color="000000"/>
               <w:left w:val="single" w:sz="2" w:space="0" w:color="000000"/>
               <w:bottom w:val="single" w:sz="2" w:space="0" w:color="000000"/>
+              <w:insideH w:val="single" w:sz="2" w:space="0" w:color="000000"/>
             </w:tcBorders>
             <w:shd w:fill="auto" w:val="clear"/>
           </w:tcPr>
@@ -170,6 +161,7 @@
             <w:pPr>
               <w:pStyle w:val="TableContents"/>
               <w:bidi w:val="0"/>
+              <w:jc w:val="left"/>
               <w:rPr/>
             </w:pPr>
             <w:r>
@@ -185,6 +177,7 @@
               <w:top w:val="single" w:sz="2" w:space="0" w:color="000000"/>
               <w:left w:val="single" w:sz="2" w:space="0" w:color="000000"/>
               <w:bottom w:val="single" w:sz="2" w:space="0" w:color="000000"/>
+              <w:insideH w:val="single" w:sz="2" w:space="0" w:color="000000"/>
             </w:tcBorders>
             <w:shd w:fill="auto" w:val="clear"/>
           </w:tcPr>
@@ -192,6 +185,7 @@
             <w:pPr>
               <w:pStyle w:val="TableContents"/>
               <w:bidi w:val="0"/>
+              <w:jc w:val="left"/>
               <w:rPr/>
             </w:pPr>
             <w:r>
@@ -202,11 +196,12 @@
         </w:tc>
         <w:tc>
           <w:tcPr>
-            <w:tcW w:w="2103" w:type="dxa"/>
+            <w:tcW w:w="2101" w:type="dxa"/>
             <w:tcBorders>
               <w:top w:val="single" w:sz="2" w:space="0" w:color="000000"/>
               <w:left w:val="single" w:sz="2" w:space="0" w:color="000000"/>
               <w:bottom w:val="single" w:sz="2" w:space="0" w:color="000000"/>
+              <w:insideH w:val="single" w:sz="2" w:space="0" w:color="000000"/>
             </w:tcBorders>
             <w:shd w:fill="auto" w:val="clear"/>
           </w:tcPr>
@@ -214,6 +209,7 @@
             <w:pPr>
               <w:pStyle w:val="TableContents"/>
               <w:bidi w:val="0"/>
+              <w:jc w:val="left"/>
               <w:rPr/>
             </w:pPr>
             <w:r>
@@ -229,6 +225,7 @@
               <w:top w:val="single" w:sz="2" w:space="0" w:color="000000"/>
               <w:left w:val="single" w:sz="2" w:space="0" w:color="000000"/>
               <w:bottom w:val="single" w:sz="2" w:space="0" w:color="000000"/>
+              <w:insideH w:val="single" w:sz="2" w:space="0" w:color="000000"/>
             </w:tcBorders>
             <w:shd w:fill="auto" w:val="clear"/>
           </w:tcPr>
@@ -236,6 +233,7 @@
             <w:pPr>
               <w:pStyle w:val="TableContents"/>
               <w:bidi w:val="0"/>
+              <w:jc w:val="left"/>
               <w:rPr/>
             </w:pPr>
             <w:r>
@@ -246,19 +244,25 @@
         </w:tc>
         <w:tc>
           <w:tcPr>
-            <w:tcW w:w="2104" w:type="dxa"/>
+            <w:tcW w:w="1698" w:type="dxa"/>
             <w:tcBorders>
               <w:top w:val="single" w:sz="2" w:space="0" w:color="000000"/>
               <w:left w:val="single" w:sz="2" w:space="0" w:color="000000"/>
               <w:bottom w:val="single" w:sz="2" w:space="0" w:color="000000"/>
               <w:right w:val="single" w:sz="2" w:space="0" w:color="000000"/>
+              <w:insideH w:val="single" w:sz="2" w:space="0" w:color="000000"/>
+              <w:insideV w:val="single" w:sz="2" w:space="0" w:color="000000"/>
             </w:tcBorders>
             <w:shd w:fill="auto" w:val="clear"/>
           </w:tcPr>
           <w:p>
             <w:pPr>
               <w:pStyle w:val="TableContents"/>
+              <w:widowControl/>
+              <w:suppressLineNumbers/>
               <w:bidi w:val="0"/>
+              <w:ind w:left="0" w:right="454" w:hanging="0"/>
+              <w:jc w:val="left"/>
               <w:rPr/>
             </w:pPr>
             <w:r>
@@ -276,6 +280,7 @@
             <w:tcBorders>
               <w:left w:val="single" w:sz="2" w:space="0" w:color="000000"/>
               <w:bottom w:val="single" w:sz="2" w:space="0" w:color="000000"/>
+              <w:insideH w:val="single" w:sz="2" w:space="0" w:color="000000"/>
             </w:tcBorders>
             <w:shd w:fill="auto" w:val="clear"/>
           </w:tcPr>
@@ -283,6 +288,7 @@
             <w:pPr>
               <w:pStyle w:val="TableContents"/>
               <w:bidi w:val="0"/>
+              <w:jc w:val="left"/>
               <w:rPr/>
             </w:pPr>
             <w:r>
@@ -297,6 +303,7 @@
             <w:tcBorders>
               <w:left w:val="single" w:sz="2" w:space="0" w:color="000000"/>
               <w:bottom w:val="single" w:sz="2" w:space="0" w:color="000000"/>
+              <w:insideH w:val="single" w:sz="2" w:space="0" w:color="000000"/>
             </w:tcBorders>
             <w:shd w:fill="auto" w:val="clear"/>
           </w:tcPr>
@@ -304,6 +311,7 @@
             <w:pPr>
               <w:pStyle w:val="TableContents"/>
               <w:bidi w:val="0"/>
+              <w:jc w:val="left"/>
               <w:rPr/>
             </w:pPr>
             <w:r>
@@ -314,10 +322,11 @@
         </w:tc>
         <w:tc>
           <w:tcPr>
-            <w:tcW w:w="2103" w:type="dxa"/>
+            <w:tcW w:w="2101" w:type="dxa"/>
             <w:tcBorders>
               <w:left w:val="single" w:sz="2" w:space="0" w:color="000000"/>
               <w:bottom w:val="single" w:sz="2" w:space="0" w:color="000000"/>
+              <w:insideH w:val="single" w:sz="2" w:space="0" w:color="000000"/>
             </w:tcBorders>
             <w:shd w:fill="auto" w:val="clear"/>
           </w:tcPr>
@@ -325,6 +334,7 @@
             <w:pPr>
               <w:pStyle w:val="TableContents"/>
               <w:bidi w:val="0"/>
+              <w:jc w:val="left"/>
               <w:rPr/>
             </w:pPr>
             <w:r>
@@ -339,6 +349,7 @@
             <w:tcBorders>
               <w:left w:val="single" w:sz="2" w:space="0" w:color="000000"/>
               <w:bottom w:val="single" w:sz="2" w:space="0" w:color="000000"/>
+              <w:insideH w:val="single" w:sz="2" w:space="0" w:color="000000"/>
             </w:tcBorders>
             <w:shd w:fill="auto" w:val="clear"/>
           </w:tcPr>
@@ -346,6 +357,7 @@
             <w:pPr>
               <w:pStyle w:val="TableContents"/>
               <w:bidi w:val="0"/>
+              <w:jc w:val="left"/>
               <w:rPr/>
             </w:pPr>
             <w:r>
@@ -356,18 +368,24 @@
         </w:tc>
         <w:tc>
           <w:tcPr>
-            <w:tcW w:w="2104" w:type="dxa"/>
+            <w:tcW w:w="1698" w:type="dxa"/>
             <w:tcBorders>
               <w:left w:val="single" w:sz="2" w:space="0" w:color="000000"/>
               <w:bottom w:val="single" w:sz="2" w:space="0" w:color="000000"/>
               <w:right w:val="single" w:sz="2" w:space="0" w:color="000000"/>
+              <w:insideH w:val="single" w:sz="2" w:space="0" w:color="000000"/>
+              <w:insideV w:val="single" w:sz="2" w:space="0" w:color="000000"/>
             </w:tcBorders>
             <w:shd w:fill="auto" w:val="clear"/>
           </w:tcPr>
           <w:p>
             <w:pPr>
               <w:pStyle w:val="TableContents"/>
+              <w:widowControl/>
+              <w:suppressLineNumbers/>
               <w:bidi w:val="0"/>
+              <w:ind w:left="0" w:right="454" w:hanging="0"/>
+              <w:jc w:val="left"/>
               <w:rPr/>
             </w:pPr>
             <w:r>
@@ -385,6 +403,7 @@
             <w:tcBorders>
               <w:left w:val="single" w:sz="2" w:space="0" w:color="000000"/>
               <w:bottom w:val="single" w:sz="2" w:space="0" w:color="000000"/>
+              <w:insideH w:val="single" w:sz="2" w:space="0" w:color="000000"/>
             </w:tcBorders>
             <w:shd w:fill="auto" w:val="clear"/>
           </w:tcPr>
@@ -392,6 +411,7 @@
             <w:pPr>
               <w:pStyle w:val="TableContents"/>
               <w:bidi w:val="0"/>
+              <w:jc w:val="left"/>
               <w:rPr/>
             </w:pPr>
             <w:r>
@@ -406,6 +426,7 @@
             <w:tcBorders>
               <w:left w:val="single" w:sz="2" w:space="0" w:color="000000"/>
               <w:bottom w:val="single" w:sz="2" w:space="0" w:color="000000"/>
+              <w:insideH w:val="single" w:sz="2" w:space="0" w:color="000000"/>
             </w:tcBorders>
             <w:shd w:fill="auto" w:val="clear"/>
           </w:tcPr>
@@ -413,6 +434,7 @@
             <w:pPr>
               <w:pStyle w:val="TableContents"/>
               <w:bidi w:val="0"/>
+              <w:jc w:val="left"/>
               <w:rPr/>
             </w:pPr>
             <w:r>
@@ -423,10 +445,11 @@
         </w:tc>
         <w:tc>
           <w:tcPr>
-            <w:tcW w:w="2103" w:type="dxa"/>
+            <w:tcW w:w="2101" w:type="dxa"/>
             <w:tcBorders>
               <w:left w:val="single" w:sz="2" w:space="0" w:color="000000"/>
               <w:bottom w:val="single" w:sz="2" w:space="0" w:color="000000"/>
+              <w:insideH w:val="single" w:sz="2" w:space="0" w:color="000000"/>
             </w:tcBorders>
             <w:shd w:fill="auto" w:val="clear"/>
           </w:tcPr>
@@ -434,6 +457,7 @@
             <w:pPr>
               <w:pStyle w:val="TableContents"/>
               <w:bidi w:val="0"/>
+              <w:jc w:val="left"/>
               <w:rPr/>
             </w:pPr>
             <w:r>
@@ -448,6 +472,7 @@
             <w:tcBorders>
               <w:left w:val="single" w:sz="2" w:space="0" w:color="000000"/>
               <w:bottom w:val="single" w:sz="2" w:space="0" w:color="000000"/>
+              <w:insideH w:val="single" w:sz="2" w:space="0" w:color="000000"/>
             </w:tcBorders>
             <w:shd w:fill="auto" w:val="clear"/>
           </w:tcPr>
@@ -455,6 +480,7 @@
             <w:pPr>
               <w:pStyle w:val="TableContents"/>
               <w:bidi w:val="0"/>
+              <w:jc w:val="left"/>
               <w:rPr/>
             </w:pPr>
             <w:r>
@@ -465,18 +491,24 @@
         </w:tc>
         <w:tc>
           <w:tcPr>
-            <w:tcW w:w="2104" w:type="dxa"/>
+            <w:tcW w:w="1698" w:type="dxa"/>
             <w:tcBorders>
               <w:left w:val="single" w:sz="2" w:space="0" w:color="000000"/>
               <w:bottom w:val="single" w:sz="2" w:space="0" w:color="000000"/>
               <w:right w:val="single" w:sz="2" w:space="0" w:color="000000"/>
+              <w:insideH w:val="single" w:sz="2" w:space="0" w:color="000000"/>
+              <w:insideV w:val="single" w:sz="2" w:space="0" w:color="000000"/>
             </w:tcBorders>
             <w:shd w:fill="auto" w:val="clear"/>
           </w:tcPr>
           <w:p>
             <w:pPr>
               <w:pStyle w:val="TableContents"/>
+              <w:widowControl/>
+              <w:suppressLineNumbers/>
               <w:bidi w:val="0"/>
+              <w:ind w:left="0" w:right="454" w:hanging="0"/>
+              <w:jc w:val="left"/>
               <w:rPr/>
             </w:pPr>
             <w:r>
@@ -494,6 +526,7 @@
             <w:tcBorders>
               <w:left w:val="single" w:sz="2" w:space="0" w:color="000000"/>
               <w:bottom w:val="single" w:sz="2" w:space="0" w:color="000000"/>
+              <w:insideH w:val="single" w:sz="2" w:space="0" w:color="000000"/>
             </w:tcBorders>
             <w:shd w:fill="auto" w:val="clear"/>
           </w:tcPr>
@@ -501,6 +534,7 @@
             <w:pPr>
               <w:pStyle w:val="TableContents"/>
               <w:bidi w:val="0"/>
+              <w:jc w:val="left"/>
               <w:rPr/>
             </w:pPr>
             <w:r>
@@ -515,6 +549,7 @@
             <w:tcBorders>
               <w:left w:val="single" w:sz="2" w:space="0" w:color="000000"/>
               <w:bottom w:val="single" w:sz="2" w:space="0" w:color="000000"/>
+              <w:insideH w:val="single" w:sz="2" w:space="0" w:color="000000"/>
             </w:tcBorders>
             <w:shd w:fill="auto" w:val="clear"/>
           </w:tcPr>
@@ -522,6 +557,7 @@
             <w:pPr>
               <w:pStyle w:val="TableContents"/>
               <w:bidi w:val="0"/>
+              <w:jc w:val="left"/>
               <w:rPr/>
             </w:pPr>
             <w:r>
@@ -532,10 +568,11 @@
         </w:tc>
         <w:tc>
           <w:tcPr>
-            <w:tcW w:w="2103" w:type="dxa"/>
+            <w:tcW w:w="2101" w:type="dxa"/>
             <w:tcBorders>
               <w:left w:val="single" w:sz="2" w:space="0" w:color="000000"/>
               <w:bottom w:val="single" w:sz="2" w:space="0" w:color="000000"/>
+              <w:insideH w:val="single" w:sz="2" w:space="0" w:color="000000"/>
             </w:tcBorders>
             <w:shd w:fill="auto" w:val="clear"/>
           </w:tcPr>
@@ -543,6 +580,7 @@
             <w:pPr>
               <w:pStyle w:val="TableContents"/>
               <w:bidi w:val="0"/>
+              <w:jc w:val="left"/>
               <w:rPr/>
             </w:pPr>
             <w:r>
@@ -557,6 +595,7 @@
             <w:tcBorders>
               <w:left w:val="single" w:sz="2" w:space="0" w:color="000000"/>
               <w:bottom w:val="single" w:sz="2" w:space="0" w:color="000000"/>
+              <w:insideH w:val="single" w:sz="2" w:space="0" w:color="000000"/>
             </w:tcBorders>
             <w:shd w:fill="auto" w:val="clear"/>
           </w:tcPr>
@@ -564,6 +603,7 @@
             <w:pPr>
               <w:pStyle w:val="TableContents"/>
               <w:bidi w:val="0"/>
+              <w:jc w:val="left"/>
               <w:rPr/>
             </w:pPr>
             <w:r>
@@ -574,18 +614,24 @@
         </w:tc>
         <w:tc>
           <w:tcPr>
-            <w:tcW w:w="2104" w:type="dxa"/>
+            <w:tcW w:w="1698" w:type="dxa"/>
             <w:tcBorders>
               <w:left w:val="single" w:sz="2" w:space="0" w:color="000000"/>
               <w:bottom w:val="single" w:sz="2" w:space="0" w:color="000000"/>
               <w:right w:val="single" w:sz="2" w:space="0" w:color="000000"/>
+              <w:insideH w:val="single" w:sz="2" w:space="0" w:color="000000"/>
+              <w:insideV w:val="single" w:sz="2" w:space="0" w:color="000000"/>
             </w:tcBorders>
             <w:shd w:fill="auto" w:val="clear"/>
           </w:tcPr>
           <w:p>
             <w:pPr>
               <w:pStyle w:val="TableContents"/>
+              <w:widowControl/>
+              <w:suppressLineNumbers/>
               <w:bidi w:val="0"/>
+              <w:ind w:left="0" w:right="454" w:hanging="0"/>
+              <w:jc w:val="left"/>
               <w:rPr/>
             </w:pPr>
             <w:r>
@@ -603,6 +649,7 @@
             <w:tcBorders>
               <w:left w:val="single" w:sz="2" w:space="0" w:color="000000"/>
               <w:bottom w:val="single" w:sz="2" w:space="0" w:color="000000"/>
+              <w:insideH w:val="single" w:sz="2" w:space="0" w:color="000000"/>
             </w:tcBorders>
             <w:shd w:fill="auto" w:val="clear"/>
           </w:tcPr>
@@ -610,6 +657,7 @@
             <w:pPr>
               <w:pStyle w:val="TableContents"/>
               <w:bidi w:val="0"/>
+              <w:jc w:val="left"/>
               <w:rPr/>
             </w:pPr>
             <w:r>
@@ -624,6 +672,7 @@
             <w:tcBorders>
               <w:left w:val="single" w:sz="2" w:space="0" w:color="000000"/>
               <w:bottom w:val="single" w:sz="2" w:space="0" w:color="000000"/>
+              <w:insideH w:val="single" w:sz="2" w:space="0" w:color="000000"/>
             </w:tcBorders>
             <w:shd w:fill="auto" w:val="clear"/>
           </w:tcPr>
@@ -631,6 +680,7 @@
             <w:pPr>
               <w:pStyle w:val="TableContents"/>
               <w:bidi w:val="0"/>
+              <w:jc w:val="left"/>
               <w:rPr/>
             </w:pPr>
             <w:r>
@@ -641,10 +691,11 @@
         </w:tc>
         <w:tc>
           <w:tcPr>
-            <w:tcW w:w="2103" w:type="dxa"/>
+            <w:tcW w:w="2101" w:type="dxa"/>
             <w:tcBorders>
               <w:left w:val="single" w:sz="2" w:space="0" w:color="000000"/>
               <w:bottom w:val="single" w:sz="2" w:space="0" w:color="000000"/>
+              <w:insideH w:val="single" w:sz="2" w:space="0" w:color="000000"/>
             </w:tcBorders>
             <w:shd w:fill="auto" w:val="clear"/>
           </w:tcPr>
@@ -652,6 +703,7 @@
             <w:pPr>
               <w:pStyle w:val="TableContents"/>
               <w:bidi w:val="0"/>
+              <w:jc w:val="left"/>
               <w:rPr/>
             </w:pPr>
             <w:r>
@@ -666,6 +718,7 @@
             <w:tcBorders>
               <w:left w:val="single" w:sz="2" w:space="0" w:color="000000"/>
               <w:bottom w:val="single" w:sz="2" w:space="0" w:color="000000"/>
+              <w:insideH w:val="single" w:sz="2" w:space="0" w:color="000000"/>
             </w:tcBorders>
             <w:shd w:fill="auto" w:val="clear"/>
           </w:tcPr>
@@ -673,6 +726,7 @@
             <w:pPr>
               <w:pStyle w:val="TableContents"/>
               <w:bidi w:val="0"/>
+              <w:jc w:val="left"/>
               <w:rPr/>
             </w:pPr>
             <w:r>
@@ -683,18 +737,24 @@
         </w:tc>
         <w:tc>
           <w:tcPr>
-            <w:tcW w:w="2104" w:type="dxa"/>
+            <w:tcW w:w="1698" w:type="dxa"/>
             <w:tcBorders>
               <w:left w:val="single" w:sz="2" w:space="0" w:color="000000"/>
               <w:bottom w:val="single" w:sz="2" w:space="0" w:color="000000"/>
               <w:right w:val="single" w:sz="2" w:space="0" w:color="000000"/>
+              <w:insideH w:val="single" w:sz="2" w:space="0" w:color="000000"/>
+              <w:insideV w:val="single" w:sz="2" w:space="0" w:color="000000"/>
             </w:tcBorders>
             <w:shd w:fill="auto" w:val="clear"/>
           </w:tcPr>
           <w:p>
             <w:pPr>
               <w:pStyle w:val="TableContents"/>
+              <w:widowControl/>
+              <w:suppressLineNumbers/>
               <w:bidi w:val="0"/>
+              <w:ind w:left="0" w:right="454" w:hanging="0"/>
+              <w:jc w:val="left"/>
               <w:rPr/>
             </w:pPr>
             <w:r>
@@ -768,15 +828,7 @@
           <w:sz w:val="21"/>
           <w:szCs w:val="21"/>
         </w:rPr>
-        <w:t xml:space="preserve">M.Tech Project: </w:t>
-      </w:r>
-      <w:r>
-        <w:rPr>
-          <w:b/>
-          <w:sz w:val="21"/>
-          <w:szCs w:val="21"/>
-        </w:rPr>
-        <w:t>An Efficient feedback for postcoder information in MIMO systems</w:t>
+        <w:t>M.Tech Project: An Efficient feedback for postcoder information in MIMO systems</w:t>
       </w:r>
       <w:r>
         <w:rPr>
@@ -995,14 +1047,7 @@
           <w:sz w:val="21"/>
           <w:szCs w:val="21"/>
         </w:rPr>
-        <w:t xml:space="preserve">Derived a generalised expression for </w:t>
-      </w:r>
-      <w:r>
-        <w:rPr>
-          <w:sz w:val="21"/>
-          <w:szCs w:val="21"/>
-        </w:rPr>
-        <w:t>upper bound on the expectation of postcoder error.</w:t>
+        <w:t>Derived a generalised expression for upper bound on the expectation of postcoder error.</w:t>
       </w:r>
     </w:p>
     <w:p>
@@ -1197,10 +1242,7 @@
         <w:spacing w:lineRule="exact" w:line="227" w:before="50" w:after="120"/>
         <w:ind w:left="1200" w:hanging="300"/>
         <w:jc w:val="left"/>
-        <w:rPr>
-          <w:sz w:val="21"/>
-          <w:szCs w:val="21"/>
-        </w:rPr>
+        <w:rPr/>
       </w:pPr>
       <w:r>
         <w:rPr>
@@ -1243,10 +1285,7 @@
         <w:spacing w:lineRule="exact" w:line="227" w:before="50" w:after="120"/>
         <w:ind w:hanging="0"/>
         <w:jc w:val="left"/>
-        <w:rPr>
-          <w:sz w:val="21"/>
-          <w:szCs w:val="21"/>
-        </w:rPr>
+        <w:rPr/>
       </w:pPr>
       <w:r>
         <w:rPr>
@@ -1432,10 +1471,7 @@
         <w:spacing w:lineRule="exact" w:line="227" w:before="100" w:after="0"/>
         <w:ind w:hanging="113"/>
         <w:jc w:val="left"/>
-        <w:rPr>
-          <w:sz w:val="21"/>
-          <w:szCs w:val="21"/>
-        </w:rPr>
+        <w:rPr/>
       </w:pPr>
       <w:r>
         <w:rPr>
@@ -1444,7 +1480,7 @@
           <w:sz w:val="21"/>
           <w:szCs w:val="21"/>
         </w:rPr>
-        <w:t xml:space="preserve"> </w:t>
+        <w:t xml:space="preserve">  </w:t>
       </w:r>
       <w:r>
         <w:rPr>
@@ -1466,10 +1502,7 @@
         <w:spacing w:lineRule="exact" w:line="227" w:before="50" w:after="120"/>
         <w:ind w:left="600" w:hanging="300"/>
         <w:jc w:val="left"/>
-        <w:rPr>
-          <w:sz w:val="21"/>
-          <w:szCs w:val="21"/>
-        </w:rPr>
+        <w:rPr/>
       </w:pPr>
       <w:r>
         <w:rPr>
@@ -1506,7 +1539,15 @@
           <w:sz w:val="21"/>
           <w:szCs w:val="21"/>
         </w:rPr>
-        <w:t>Feb’18 - present</w:t>
+        <w:t xml:space="preserve">Feb’18 – </w:t>
+      </w:r>
+      <w:r>
+        <w:rPr>
+          <w:i/>
+          <w:sz w:val="21"/>
+          <w:szCs w:val="21"/>
+        </w:rPr>
+        <w:t>Dec’ 19</w:t>
       </w:r>
       <w:r>
         <w:rPr>
@@ -2502,34 +2543,7 @@
           <w:szCs w:val="21"/>
         </w:rPr>
         <w:tab/>
-      </w:r>
-      <w:r>
-        <w:rPr>
-          <w:sz w:val="21"/>
-          <w:szCs w:val="21"/>
-        </w:rPr>
-        <w:t>Re</w:t>
-      </w:r>
-      <w:r>
-        <w:rPr>
-          <w:sz w:val="21"/>
-          <w:szCs w:val="21"/>
-        </w:rPr>
-        <w:t>construct</w:t>
-      </w:r>
-      <w:r>
-        <w:rPr>
-          <w:sz w:val="21"/>
-          <w:szCs w:val="21"/>
-        </w:rPr>
-        <w:t xml:space="preserve">ed </w:t>
-      </w:r>
-      <w:r>
-        <w:rPr>
-          <w:sz w:val="21"/>
-          <w:szCs w:val="21"/>
-        </w:rPr>
-        <w:t xml:space="preserve">the Haze-free image using Hazy Image and its depth map. </w:t>
+        <w:t xml:space="preserve">Reconstructed the Haze-free image using Hazy Image and its depth map. </w:t>
       </w:r>
     </w:p>
     <w:p>
@@ -3180,10 +3194,7 @@
         <w:spacing w:lineRule="exact" w:line="227" w:before="50" w:after="120"/>
         <w:ind w:left="1200" w:hanging="300"/>
         <w:jc w:val="left"/>
-        <w:rPr>
-          <w:sz w:val="21"/>
-          <w:szCs w:val="21"/>
-        </w:rPr>
+        <w:rPr/>
       </w:pPr>
       <w:r>
         <w:rPr>
@@ -3226,10 +3237,7 @@
         <w:spacing w:lineRule="exact" w:line="227" w:before="50" w:after="120"/>
         <w:ind w:hanging="0"/>
         <w:jc w:val="left"/>
-        <w:rPr>
-          <w:sz w:val="21"/>
-          <w:szCs w:val="21"/>
-        </w:rPr>
+        <w:rPr/>
       </w:pPr>
       <w:r>
         <w:rPr>
@@ -3250,9 +3258,10 @@
     </w:p>
     <w:tbl>
       <w:tblPr>
-        <w:tblW w:w="10261" w:type="dxa"/>
-        <w:jc w:val="left"/>
-        <w:tblInd w:w="0" w:type="dxa"/>
+        <w:tblW w:w="9955" w:type="dxa"/>
+        <w:jc w:val="left"/>
+        <w:tblInd w:w="306" w:type="dxa"/>
+        <w:tblBorders/>
         <w:tblCellMar>
           <w:top w:w="0" w:type="dxa"/>
           <w:left w:w="0" w:type="dxa"/>
@@ -3261,15 +3270,15 @@
         </w:tblCellMar>
       </w:tblPr>
       <w:tblGrid>
-        <w:gridCol w:w="3323"/>
-        <w:gridCol w:w="3324"/>
-        <w:gridCol w:w="3614"/>
+        <w:gridCol w:w="3015"/>
+        <w:gridCol w:w="3330"/>
+        <w:gridCol w:w="3610"/>
       </w:tblGrid>
       <w:tr>
         <w:trPr/>
         <w:tc>
           <w:tcPr>
-            <w:tcW w:w="3323" w:type="dxa"/>
+            <w:tcW w:w="3015" w:type="dxa"/>
             <w:tcBorders/>
             <w:shd w:fill="auto" w:val="clear"/>
           </w:tcPr>
@@ -3305,7 +3314,7 @@
         </w:tc>
         <w:tc>
           <w:tcPr>
-            <w:tcW w:w="3324" w:type="dxa"/>
+            <w:tcW w:w="3330" w:type="dxa"/>
             <w:tcBorders/>
             <w:shd w:fill="auto" w:val="clear"/>
           </w:tcPr>
@@ -3341,7 +3350,7 @@
         </w:tc>
         <w:tc>
           <w:tcPr>
-            <w:tcW w:w="3614" w:type="dxa"/>
+            <w:tcW w:w="3610" w:type="dxa"/>
             <w:tcBorders/>
             <w:shd w:fill="auto" w:val="clear"/>
           </w:tcPr>
@@ -3380,7 +3389,7 @@
         <w:trPr/>
         <w:tc>
           <w:tcPr>
-            <w:tcW w:w="3323" w:type="dxa"/>
+            <w:tcW w:w="3015" w:type="dxa"/>
             <w:tcBorders/>
             <w:shd w:fill="auto" w:val="clear"/>
           </w:tcPr>
@@ -3416,7 +3425,7 @@
         </w:tc>
         <w:tc>
           <w:tcPr>
-            <w:tcW w:w="3324" w:type="dxa"/>
+            <w:tcW w:w="3330" w:type="dxa"/>
             <w:tcBorders/>
             <w:shd w:fill="auto" w:val="clear"/>
           </w:tcPr>
@@ -3452,7 +3461,7 @@
         </w:tc>
         <w:tc>
           <w:tcPr>
-            <w:tcW w:w="3614" w:type="dxa"/>
+            <w:tcW w:w="3610" w:type="dxa"/>
             <w:tcBorders/>
             <w:shd w:fill="auto" w:val="clear"/>
           </w:tcPr>
@@ -3491,7 +3500,7 @@
         <w:trPr/>
         <w:tc>
           <w:tcPr>
-            <w:tcW w:w="3323" w:type="dxa"/>
+            <w:tcW w:w="3015" w:type="dxa"/>
             <w:tcBorders/>
             <w:shd w:fill="auto" w:val="clear"/>
           </w:tcPr>
@@ -3527,7 +3536,7 @@
         </w:tc>
         <w:tc>
           <w:tcPr>
-            <w:tcW w:w="3324" w:type="dxa"/>
+            <w:tcW w:w="3330" w:type="dxa"/>
             <w:tcBorders/>
             <w:shd w:fill="auto" w:val="clear"/>
           </w:tcPr>
@@ -3563,7 +3572,7 @@
         </w:tc>
         <w:tc>
           <w:tcPr>
-            <w:tcW w:w="3614" w:type="dxa"/>
+            <w:tcW w:w="3610" w:type="dxa"/>
             <w:tcBorders/>
             <w:shd w:fill="auto" w:val="clear"/>
           </w:tcPr>
@@ -3625,10 +3634,7 @@
         <w:spacing w:lineRule="exact" w:line="227"/>
         <w:ind w:hanging="113"/>
         <w:jc w:val="left"/>
-        <w:rPr>
-          <w:sz w:val="21"/>
-          <w:szCs w:val="21"/>
-        </w:rPr>
+        <w:rPr/>
       </w:pPr>
       <w:r>
         <w:rPr>
@@ -3673,6 +3679,7 @@
         <w:tblW w:w="8238" w:type="dxa"/>
         <w:jc w:val="left"/>
         <w:tblInd w:w="0" w:type="dxa"/>
+        <w:tblBorders/>
         <w:tblCellMar>
           <w:top w:w="55" w:type="dxa"/>
           <w:left w:w="55" w:type="dxa"/>
@@ -3899,7 +3906,7 @@
             </w:r>
             <w:r>
               <w:rPr>
-                <w:position w:val="-5"/>
+                <w:position w:val="-4"/>
                 <w:sz w:val="21"/>
                 <w:szCs w:val="21"/>
               </w:rPr>
@@ -4299,10 +4306,7 @@
         <w:spacing w:lineRule="exact" w:line="227" w:before="100" w:after="0"/>
         <w:ind w:hanging="113"/>
         <w:jc w:val="left"/>
-        <w:rPr>
-          <w:sz w:val="21"/>
-          <w:szCs w:val="21"/>
-        </w:rPr>
+        <w:rPr/>
       </w:pPr>
       <w:r>
         <w:rPr>
@@ -4311,37 +4315,118 @@
           <w:sz w:val="21"/>
           <w:szCs w:val="21"/>
         </w:rPr>
-        <w:t>CO-CURRICULAR ACTIVITIES</w:t>
-      </w:r>
-    </w:p>
-    <w:p>
-      <w:pPr>
-        <w:pStyle w:val="List"/>
+        <w:t xml:space="preserve">CO-CURRICULAR ACTIVITIES </w:t>
+      </w:r>
+      <w:r>
+        <w:rPr>
+          <w:b/>
+          <w:color w:val="000000"/>
+          <w:sz w:val="21"/>
+          <w:szCs w:val="21"/>
+        </w:rPr>
+        <w:t xml:space="preserve">AND </w:t>
+      </w:r>
+      <w:bookmarkStart w:id="0" w:name="__DdeLink__539_2251687236"/>
+      <w:r>
+        <w:rPr>
+          <w:b/>
+          <w:color w:val="000000"/>
+          <w:sz w:val="21"/>
+          <w:szCs w:val="21"/>
+        </w:rPr>
+        <w:t>ACHIEVEMENTS</w:t>
+      </w:r>
+      <w:bookmarkEnd w:id="0"/>
+      <w:r>
+        <w:rPr>
+          <w:b/>
+          <w:color w:val="000000"/>
+          <w:sz w:val="21"/>
+          <w:szCs w:val="21"/>
+        </w:rPr>
+        <w:t xml:space="preserve"> </w:t>
+      </w:r>
+    </w:p>
+    <w:p>
+      <w:pPr>
+        <w:pStyle w:val="List"/>
+        <w:numPr>
+          <w:ilvl w:val="0"/>
+          <w:numId w:val="2"/>
+        </w:numPr>
         <w:tabs>
           <w:tab w:val="left" w:pos="283" w:leader="none"/>
         </w:tabs>
         <w:bidi w:val="0"/>
         <w:spacing w:lineRule="exact" w:line="227" w:before="50" w:after="120"/>
-        <w:ind w:left="600" w:hanging="300"/>
-        <w:jc w:val="left"/>
-        <w:rPr>
-          <w:sz w:val="21"/>
-          <w:szCs w:val="21"/>
-        </w:rPr>
-      </w:pPr>
-      <w:r>
-        <w:rPr>
-          <w:sz w:val="21"/>
-          <w:szCs w:val="21"/>
-        </w:rPr>
-        <w:t>•</w:t>
-      </w:r>
-      <w:r>
-        <w:rPr>
-          <w:sz w:val="21"/>
-          <w:szCs w:val="21"/>
-        </w:rPr>
-        <w:tab/>
+        <w:jc w:val="left"/>
+        <w:rPr/>
+      </w:pPr>
+      <w:r>
+        <w:rPr>
+          <w:sz w:val="21"/>
+          <w:szCs w:val="21"/>
+        </w:rPr>
+        <w:t>Received ceritificate of appreciation form Electrical Engineering Dept. IIT Bombay, for excellent contribution in Ph.D Admissions in the Department. (2019)</w:t>
+      </w:r>
+    </w:p>
+    <w:p>
+      <w:pPr>
+        <w:pStyle w:val="List"/>
+        <w:numPr>
+          <w:ilvl w:val="0"/>
+          <w:numId w:val="2"/>
+        </w:numPr>
+        <w:tabs>
+          <w:tab w:val="left" w:pos="283" w:leader="none"/>
+        </w:tabs>
+        <w:bidi w:val="0"/>
+        <w:spacing w:lineRule="exact" w:line="227" w:before="50" w:after="120"/>
+        <w:jc w:val="left"/>
+        <w:rPr/>
+      </w:pPr>
+      <w:r>
+        <w:rPr>
+          <w:sz w:val="21"/>
+          <w:szCs w:val="21"/>
+        </w:rPr>
+        <w:t xml:space="preserve">Received </w:t>
+      </w:r>
+      <w:r>
+        <w:rPr>
+          <w:sz w:val="21"/>
+          <w:szCs w:val="21"/>
+        </w:rPr>
+        <w:t>c</w:t>
+      </w:r>
+      <w:r>
+        <w:rPr>
+          <w:sz w:val="21"/>
+          <w:szCs w:val="21"/>
+        </w:rPr>
+        <w:t>ertificate of appreciation for excellence in Teaching Assistantship for the commendable work done as Research Assistant in System Administration Lab (PC Lab) of Electrical Engineering Dept. IIT Bombay. (2019)</w:t>
+      </w:r>
+    </w:p>
+    <w:p>
+      <w:pPr>
+        <w:pStyle w:val="List"/>
+        <w:numPr>
+          <w:ilvl w:val="0"/>
+          <w:numId w:val="2"/>
+        </w:numPr>
+        <w:tabs>
+          <w:tab w:val="left" w:pos="283" w:leader="none"/>
+        </w:tabs>
+        <w:bidi w:val="0"/>
+        <w:spacing w:lineRule="exact" w:line="227" w:before="50" w:after="120"/>
+        <w:jc w:val="left"/>
+        <w:rPr/>
+      </w:pPr>
+      <w:r>
+        <w:rPr>
+          <w:sz w:val="21"/>
+          <w:szCs w:val="21"/>
+        </w:rPr>
         <w:t xml:space="preserve">Completed </w:t>
       </w:r>
       <w:r>
@@ -4393,31 +4478,23 @@
     <w:p>
       <w:pPr>
         <w:pStyle w:val="List"/>
+        <w:numPr>
+          <w:ilvl w:val="0"/>
+          <w:numId w:val="2"/>
+        </w:numPr>
         <w:tabs>
           <w:tab w:val="left" w:pos="283" w:leader="none"/>
         </w:tabs>
         <w:bidi w:val="0"/>
         <w:spacing w:lineRule="exact" w:line="227" w:before="50" w:after="120"/>
-        <w:ind w:left="600" w:hanging="300"/>
-        <w:jc w:val="left"/>
-        <w:rPr>
-          <w:sz w:val="21"/>
-          <w:szCs w:val="21"/>
-        </w:rPr>
-      </w:pPr>
-      <w:r>
-        <w:rPr>
-          <w:sz w:val="21"/>
-          <w:szCs w:val="21"/>
-        </w:rPr>
-        <w:t>•</w:t>
-      </w:r>
-      <w:r>
-        <w:rPr>
-          <w:sz w:val="21"/>
-          <w:szCs w:val="21"/>
-        </w:rPr>
-        <w:tab/>
+        <w:jc w:val="left"/>
+        <w:rPr/>
+      </w:pPr>
+      <w:r>
+        <w:rPr>
+          <w:sz w:val="21"/>
+          <w:szCs w:val="21"/>
+        </w:rPr>
         <w:t xml:space="preserve">Conducted an introductory session on </w:t>
       </w:r>
       <w:r>
@@ -4454,31 +4531,23 @@
     <w:p>
       <w:pPr>
         <w:pStyle w:val="List"/>
+        <w:numPr>
+          <w:ilvl w:val="0"/>
+          <w:numId w:val="2"/>
+        </w:numPr>
         <w:tabs>
           <w:tab w:val="left" w:pos="283" w:leader="none"/>
         </w:tabs>
         <w:bidi w:val="0"/>
         <w:spacing w:lineRule="exact" w:line="227" w:before="50" w:after="120"/>
-        <w:ind w:left="600" w:hanging="300"/>
-        <w:jc w:val="left"/>
-        <w:rPr>
-          <w:sz w:val="21"/>
-          <w:szCs w:val="21"/>
-        </w:rPr>
-      </w:pPr>
-      <w:r>
-        <w:rPr>
-          <w:sz w:val="21"/>
-          <w:szCs w:val="21"/>
-        </w:rPr>
-        <w:t>•</w:t>
-      </w:r>
-      <w:r>
-        <w:rPr>
-          <w:sz w:val="21"/>
-          <w:szCs w:val="21"/>
-        </w:rPr>
-        <w:tab/>
+        <w:jc w:val="left"/>
+        <w:rPr/>
+      </w:pPr>
+      <w:r>
+        <w:rPr>
+          <w:sz w:val="21"/>
+          <w:szCs w:val="21"/>
+        </w:rPr>
         <w:t xml:space="preserve">Volunteered for an introductory session on </w:t>
       </w:r>
       <w:r>
@@ -4515,31 +4584,23 @@
     <w:p>
       <w:pPr>
         <w:pStyle w:val="List"/>
+        <w:numPr>
+          <w:ilvl w:val="0"/>
+          <w:numId w:val="2"/>
+        </w:numPr>
         <w:tabs>
           <w:tab w:val="left" w:pos="283" w:leader="none"/>
         </w:tabs>
         <w:bidi w:val="0"/>
         <w:spacing w:lineRule="exact" w:line="227" w:before="50" w:after="120"/>
-        <w:ind w:left="600" w:hanging="300"/>
-        <w:jc w:val="left"/>
-        <w:rPr>
-          <w:sz w:val="21"/>
-          <w:szCs w:val="21"/>
-        </w:rPr>
-      </w:pPr>
-      <w:r>
-        <w:rPr>
-          <w:sz w:val="21"/>
-          <w:szCs w:val="21"/>
-        </w:rPr>
-        <w:t>•</w:t>
-      </w:r>
-      <w:r>
-        <w:rPr>
-          <w:sz w:val="21"/>
-          <w:szCs w:val="21"/>
-        </w:rPr>
-        <w:tab/>
+        <w:jc w:val="left"/>
+        <w:rPr/>
+      </w:pPr>
+      <w:r>
+        <w:rPr>
+          <w:sz w:val="21"/>
+          <w:szCs w:val="21"/>
+        </w:rPr>
         <w:t xml:space="preserve">Completed a </w:t>
       </w:r>
       <w:r>
@@ -4591,31 +4652,23 @@
     <w:p>
       <w:pPr>
         <w:pStyle w:val="List"/>
+        <w:numPr>
+          <w:ilvl w:val="0"/>
+          <w:numId w:val="2"/>
+        </w:numPr>
         <w:tabs>
           <w:tab w:val="left" w:pos="283" w:leader="none"/>
         </w:tabs>
         <w:bidi w:val="0"/>
         <w:spacing w:lineRule="exact" w:line="227" w:before="50" w:after="120"/>
-        <w:ind w:left="600" w:hanging="300"/>
-        <w:jc w:val="left"/>
-        <w:rPr>
-          <w:sz w:val="21"/>
-          <w:szCs w:val="21"/>
-        </w:rPr>
-      </w:pPr>
-      <w:r>
-        <w:rPr>
-          <w:sz w:val="21"/>
-          <w:szCs w:val="21"/>
-        </w:rPr>
-        <w:t>•</w:t>
-      </w:r>
-      <w:r>
-        <w:rPr>
-          <w:sz w:val="21"/>
-          <w:szCs w:val="21"/>
-        </w:rPr>
-        <w:tab/>
+        <w:jc w:val="left"/>
+        <w:rPr/>
+      </w:pPr>
+      <w:r>
+        <w:rPr>
+          <w:sz w:val="21"/>
+          <w:szCs w:val="21"/>
+        </w:rPr>
         <w:t xml:space="preserve">Completed a short term course on </w:t>
       </w:r>
       <w:r>
@@ -4667,31 +4720,23 @@
     <w:p>
       <w:pPr>
         <w:pStyle w:val="List"/>
+        <w:numPr>
+          <w:ilvl w:val="0"/>
+          <w:numId w:val="2"/>
+        </w:numPr>
         <w:tabs>
           <w:tab w:val="left" w:pos="283" w:leader="none"/>
         </w:tabs>
         <w:bidi w:val="0"/>
         <w:spacing w:lineRule="exact" w:line="227" w:before="50" w:after="120"/>
-        <w:ind w:left="600" w:hanging="300"/>
-        <w:jc w:val="left"/>
-        <w:rPr>
-          <w:sz w:val="21"/>
-          <w:szCs w:val="21"/>
-        </w:rPr>
-      </w:pPr>
-      <w:r>
-        <w:rPr>
-          <w:sz w:val="21"/>
-          <w:szCs w:val="21"/>
-        </w:rPr>
-        <w:t>•</w:t>
-      </w:r>
-      <w:r>
-        <w:rPr>
-          <w:sz w:val="21"/>
-          <w:szCs w:val="21"/>
-        </w:rPr>
-        <w:tab/>
+        <w:jc w:val="left"/>
+        <w:rPr/>
+      </w:pPr>
+      <w:r>
+        <w:rPr>
+          <w:sz w:val="21"/>
+          <w:szCs w:val="21"/>
+        </w:rPr>
         <w:t xml:space="preserve">An active member of </w:t>
       </w:r>
       <w:r>
@@ -4728,31 +4773,23 @@
     <w:p>
       <w:pPr>
         <w:pStyle w:val="List"/>
+        <w:numPr>
+          <w:ilvl w:val="0"/>
+          <w:numId w:val="2"/>
+        </w:numPr>
         <w:tabs>
           <w:tab w:val="left" w:pos="283" w:leader="none"/>
         </w:tabs>
         <w:bidi w:val="0"/>
         <w:spacing w:lineRule="exact" w:line="227" w:before="50" w:after="120"/>
-        <w:ind w:left="600" w:hanging="300"/>
-        <w:jc w:val="left"/>
-        <w:rPr>
-          <w:sz w:val="21"/>
-          <w:szCs w:val="21"/>
-        </w:rPr>
-      </w:pPr>
-      <w:r>
-        <w:rPr>
-          <w:sz w:val="21"/>
-          <w:szCs w:val="21"/>
-        </w:rPr>
-        <w:t>•</w:t>
-      </w:r>
-      <w:r>
-        <w:rPr>
-          <w:sz w:val="21"/>
-          <w:szCs w:val="21"/>
-        </w:rPr>
-        <w:tab/>
+        <w:jc w:val="left"/>
+        <w:rPr/>
+      </w:pPr>
+      <w:r>
+        <w:rPr>
+          <w:sz w:val="21"/>
+          <w:szCs w:val="21"/>
+        </w:rPr>
         <w:t xml:space="preserve">Completed basic course in the </w:t>
       </w:r>
       <w:r>
@@ -4789,31 +4826,23 @@
     <w:p>
       <w:pPr>
         <w:pStyle w:val="List"/>
+        <w:numPr>
+          <w:ilvl w:val="0"/>
+          <w:numId w:val="2"/>
+        </w:numPr>
         <w:tabs>
           <w:tab w:val="left" w:pos="283" w:leader="none"/>
         </w:tabs>
         <w:bidi w:val="0"/>
         <w:spacing w:lineRule="exact" w:line="227" w:before="50" w:after="120"/>
-        <w:ind w:left="600" w:hanging="300"/>
-        <w:jc w:val="left"/>
-        <w:rPr>
-          <w:sz w:val="21"/>
-          <w:szCs w:val="21"/>
-        </w:rPr>
-      </w:pPr>
-      <w:r>
-        <w:rPr>
-          <w:sz w:val="21"/>
-          <w:szCs w:val="21"/>
-        </w:rPr>
-        <w:t>•</w:t>
-      </w:r>
-      <w:r>
-        <w:rPr>
-          <w:sz w:val="21"/>
-          <w:szCs w:val="21"/>
-        </w:rPr>
-        <w:tab/>
+        <w:jc w:val="left"/>
+        <w:rPr/>
+      </w:pPr>
+      <w:r>
+        <w:rPr>
+          <w:sz w:val="21"/>
+          <w:szCs w:val="21"/>
+        </w:rPr>
         <w:t xml:space="preserve">Volunteered for </w:t>
       </w:r>
       <w:r>
@@ -4850,31 +4879,23 @@
     <w:p>
       <w:pPr>
         <w:pStyle w:val="List"/>
+        <w:numPr>
+          <w:ilvl w:val="0"/>
+          <w:numId w:val="2"/>
+        </w:numPr>
         <w:tabs>
           <w:tab w:val="left" w:pos="283" w:leader="none"/>
         </w:tabs>
         <w:bidi w:val="0"/>
         <w:spacing w:lineRule="exact" w:line="227" w:before="50" w:after="120"/>
-        <w:ind w:left="600" w:hanging="300"/>
-        <w:jc w:val="left"/>
-        <w:rPr>
-          <w:sz w:val="21"/>
-          <w:szCs w:val="21"/>
-        </w:rPr>
-      </w:pPr>
-      <w:r>
-        <w:rPr>
-          <w:sz w:val="21"/>
-          <w:szCs w:val="21"/>
-        </w:rPr>
-        <w:t>•</w:t>
-      </w:r>
-      <w:r>
-        <w:rPr>
-          <w:sz w:val="21"/>
-          <w:szCs w:val="21"/>
-        </w:rPr>
-        <w:tab/>
+        <w:jc w:val="left"/>
+        <w:rPr/>
+      </w:pPr>
+      <w:r>
+        <w:rPr>
+          <w:sz w:val="21"/>
+          <w:szCs w:val="21"/>
+        </w:rPr>
         <w:t>Completed Diploma in spoken English from Vivekananda Institute of Languages, Hyderabad. (</w:t>
       </w:r>
       <w:r>
@@ -4900,23 +4921,17 @@
         <w:spacing w:lineRule="exact" w:line="227" w:before="100" w:after="0"/>
         <w:ind w:hanging="113"/>
         <w:jc w:val="left"/>
-        <w:rPr>
-          <w:sz w:val="21"/>
-          <w:szCs w:val="21"/>
-        </w:rPr>
-      </w:pPr>
-      <w:r>
-        <w:rPr>
-          <w:sz w:val="21"/>
-          <w:szCs w:val="21"/>
-        </w:rPr>
+        <w:rPr/>
+      </w:pPr>
+      <w:r>
+        <w:rPr/>
       </w:r>
     </w:p>
     <w:sectPr>
       <w:footerReference w:type="default" r:id="rId2"/>
       <w:type w:val="nextPage"/>
       <w:pgSz w:w="12280" w:h="15900"/>
-      <w:pgMar w:left="939" w:right="823" w:header="0" w:top="1011" w:footer="720" w:bottom="777" w:gutter="0"/>
+      <w:pgMar w:left="1260" w:right="823" w:header="0" w:top="1011" w:footer="720" w:bottom="777" w:gutter="0"/>
       <w:pgNumType w:fmt="decimal"/>
       <w:formProt w:val="false"/>
       <w:textDirection w:val="lrTb"/>
@@ -4985,6 +5000,7 @@
       </w:pPr>
       <w:rPr>
         <w:rFonts w:ascii="Symbol" w:hAnsi="Symbol" w:cs="Symbol" w:hint="default"/>
+        <w:sz w:val="21"/>
         <w:rFonts w:cs="OpenSymbol"/>
       </w:rPr>
     </w:lvl>
@@ -5120,6 +5136,152 @@
   <w:abstractNum w:abstractNumId="2">
     <w:lvl w:ilvl="0">
       <w:start w:val="1"/>
+      <w:numFmt w:val="bullet"/>
+      <w:lvlText w:val=""/>
+      <w:lvlJc w:val="left"/>
+      <w:pPr>
+        <w:tabs>
+          <w:tab w:val="num" w:pos="1020"/>
+        </w:tabs>
+        <w:ind w:left="1020" w:hanging="360"/>
+      </w:pPr>
+      <w:rPr>
+        <w:rFonts w:ascii="Symbol" w:hAnsi="Symbol" w:cs="Symbol" w:hint="default"/>
+        <w:rFonts w:cs="OpenSymbol"/>
+      </w:rPr>
+    </w:lvl>
+    <w:lvl w:ilvl="1">
+      <w:start w:val="1"/>
+      <w:numFmt w:val="bullet"/>
+      <w:lvlText w:val="◦"/>
+      <w:lvlJc w:val="left"/>
+      <w:pPr>
+        <w:tabs>
+          <w:tab w:val="num" w:pos="1380"/>
+        </w:tabs>
+        <w:ind w:left="1380" w:hanging="360"/>
+      </w:pPr>
+      <w:rPr>
+        <w:rFonts w:ascii="OpenSymbol" w:hAnsi="OpenSymbol" w:cs="OpenSymbol" w:hint="default"/>
+        <w:rFonts w:cs="OpenSymbol"/>
+      </w:rPr>
+    </w:lvl>
+    <w:lvl w:ilvl="2">
+      <w:start w:val="1"/>
+      <w:numFmt w:val="bullet"/>
+      <w:lvlText w:val="▪"/>
+      <w:lvlJc w:val="left"/>
+      <w:pPr>
+        <w:tabs>
+          <w:tab w:val="num" w:pos="1740"/>
+        </w:tabs>
+        <w:ind w:left="1740" w:hanging="360"/>
+      </w:pPr>
+      <w:rPr>
+        <w:rFonts w:ascii="OpenSymbol" w:hAnsi="OpenSymbol" w:cs="OpenSymbol" w:hint="default"/>
+        <w:rFonts w:cs="OpenSymbol"/>
+      </w:rPr>
+    </w:lvl>
+    <w:lvl w:ilvl="3">
+      <w:start w:val="1"/>
+      <w:numFmt w:val="bullet"/>
+      <w:lvlText w:val=""/>
+      <w:lvlJc w:val="left"/>
+      <w:pPr>
+        <w:tabs>
+          <w:tab w:val="num" w:pos="2100"/>
+        </w:tabs>
+        <w:ind w:left="2100" w:hanging="360"/>
+      </w:pPr>
+      <w:rPr>
+        <w:rFonts w:ascii="Symbol" w:hAnsi="Symbol" w:cs="Symbol" w:hint="default"/>
+        <w:rFonts w:cs="OpenSymbol"/>
+      </w:rPr>
+    </w:lvl>
+    <w:lvl w:ilvl="4">
+      <w:start w:val="1"/>
+      <w:numFmt w:val="bullet"/>
+      <w:lvlText w:val="◦"/>
+      <w:lvlJc w:val="left"/>
+      <w:pPr>
+        <w:tabs>
+          <w:tab w:val="num" w:pos="2460"/>
+        </w:tabs>
+        <w:ind w:left="2460" w:hanging="360"/>
+      </w:pPr>
+      <w:rPr>
+        <w:rFonts w:ascii="OpenSymbol" w:hAnsi="OpenSymbol" w:cs="OpenSymbol" w:hint="default"/>
+        <w:rFonts w:cs="OpenSymbol"/>
+      </w:rPr>
+    </w:lvl>
+    <w:lvl w:ilvl="5">
+      <w:start w:val="1"/>
+      <w:numFmt w:val="bullet"/>
+      <w:lvlText w:val="▪"/>
+      <w:lvlJc w:val="left"/>
+      <w:pPr>
+        <w:tabs>
+          <w:tab w:val="num" w:pos="2820"/>
+        </w:tabs>
+        <w:ind w:left="2820" w:hanging="360"/>
+      </w:pPr>
+      <w:rPr>
+        <w:rFonts w:ascii="OpenSymbol" w:hAnsi="OpenSymbol" w:cs="OpenSymbol" w:hint="default"/>
+        <w:rFonts w:cs="OpenSymbol"/>
+      </w:rPr>
+    </w:lvl>
+    <w:lvl w:ilvl="6">
+      <w:start w:val="1"/>
+      <w:numFmt w:val="bullet"/>
+      <w:lvlText w:val=""/>
+      <w:lvlJc w:val="left"/>
+      <w:pPr>
+        <w:tabs>
+          <w:tab w:val="num" w:pos="3180"/>
+        </w:tabs>
+        <w:ind w:left="3180" w:hanging="360"/>
+      </w:pPr>
+      <w:rPr>
+        <w:rFonts w:ascii="Symbol" w:hAnsi="Symbol" w:cs="Symbol" w:hint="default"/>
+        <w:rFonts w:cs="OpenSymbol"/>
+      </w:rPr>
+    </w:lvl>
+    <w:lvl w:ilvl="7">
+      <w:start w:val="1"/>
+      <w:numFmt w:val="bullet"/>
+      <w:lvlText w:val="◦"/>
+      <w:lvlJc w:val="left"/>
+      <w:pPr>
+        <w:tabs>
+          <w:tab w:val="num" w:pos="3540"/>
+        </w:tabs>
+        <w:ind w:left="3540" w:hanging="360"/>
+      </w:pPr>
+      <w:rPr>
+        <w:rFonts w:ascii="OpenSymbol" w:hAnsi="OpenSymbol" w:cs="OpenSymbol" w:hint="default"/>
+        <w:rFonts w:cs="OpenSymbol"/>
+      </w:rPr>
+    </w:lvl>
+    <w:lvl w:ilvl="8">
+      <w:start w:val="1"/>
+      <w:numFmt w:val="bullet"/>
+      <w:lvlText w:val="▪"/>
+      <w:lvlJc w:val="left"/>
+      <w:pPr>
+        <w:tabs>
+          <w:tab w:val="num" w:pos="3900"/>
+        </w:tabs>
+        <w:ind w:left="3900" w:hanging="360"/>
+      </w:pPr>
+      <w:rPr>
+        <w:rFonts w:ascii="OpenSymbol" w:hAnsi="OpenSymbol" w:cs="OpenSymbol" w:hint="default"/>
+        <w:rFonts w:cs="OpenSymbol"/>
+      </w:rPr>
+    </w:lvl>
+  </w:abstractNum>
+  <w:abstractNum w:abstractNumId="3">
+    <w:lvl w:ilvl="0">
+      <w:start w:val="1"/>
       <w:numFmt w:val="none"/>
       <w:suff w:val="nothing"/>
       <w:lvlText w:val=""/>
@@ -5214,6 +5376,9 @@
   </w:num>
   <w:num w:numId="2">
     <w:abstractNumId w:val="2"/>
+  </w:num>
+  <w:num w:numId="3">
+    <w:abstractNumId w:val="3"/>
   </w:num>
 </w:numbering>
 </file>
@@ -5360,6 +5525,70 @@
       <w:rFonts w:ascii="OpenSymbol" w:hAnsi="OpenSymbol" w:eastAsia="OpenSymbol" w:cs="OpenSymbol"/>
     </w:rPr>
   </w:style>
+  <w:style w:type="character" w:styleId="ListLabel1">
+    <w:name w:val="ListLabel 1"/>
+    <w:qFormat/>
+    <w:rPr>
+      <w:rFonts w:cs="OpenSymbol"/>
+      <w:sz w:val="21"/>
+    </w:rPr>
+  </w:style>
+  <w:style w:type="character" w:styleId="ListLabel2">
+    <w:name w:val="ListLabel 2"/>
+    <w:qFormat/>
+    <w:rPr>
+      <w:rFonts w:cs="OpenSymbol"/>
+    </w:rPr>
+  </w:style>
+  <w:style w:type="character" w:styleId="ListLabel3">
+    <w:name w:val="ListLabel 3"/>
+    <w:qFormat/>
+    <w:rPr>
+      <w:rFonts w:cs="OpenSymbol"/>
+    </w:rPr>
+  </w:style>
+  <w:style w:type="character" w:styleId="ListLabel4">
+    <w:name w:val="ListLabel 4"/>
+    <w:qFormat/>
+    <w:rPr>
+      <w:rFonts w:cs="OpenSymbol"/>
+    </w:rPr>
+  </w:style>
+  <w:style w:type="character" w:styleId="ListLabel5">
+    <w:name w:val="ListLabel 5"/>
+    <w:qFormat/>
+    <w:rPr>
+      <w:rFonts w:cs="OpenSymbol"/>
+    </w:rPr>
+  </w:style>
+  <w:style w:type="character" w:styleId="ListLabel6">
+    <w:name w:val="ListLabel 6"/>
+    <w:qFormat/>
+    <w:rPr>
+      <w:rFonts w:cs="OpenSymbol"/>
+    </w:rPr>
+  </w:style>
+  <w:style w:type="character" w:styleId="ListLabel7">
+    <w:name w:val="ListLabel 7"/>
+    <w:qFormat/>
+    <w:rPr>
+      <w:rFonts w:cs="OpenSymbol"/>
+    </w:rPr>
+  </w:style>
+  <w:style w:type="character" w:styleId="ListLabel8">
+    <w:name w:val="ListLabel 8"/>
+    <w:qFormat/>
+    <w:rPr>
+      <w:rFonts w:cs="OpenSymbol"/>
+    </w:rPr>
+  </w:style>
+  <w:style w:type="character" w:styleId="ListLabel9">
+    <w:name w:val="ListLabel 9"/>
+    <w:qFormat/>
+    <w:rPr>
+      <w:rFonts w:cs="OpenSymbol"/>
+    </w:rPr>
+  </w:style>
   <w:style w:type="paragraph" w:styleId="Heading">
     <w:name w:val="Heading"/>
     <w:basedOn w:val="Normal"/>
@@ -5388,7 +5617,6 @@
     <w:basedOn w:val="Normal"/>
     <w:pPr>
       <w:tabs>
-        <w:tab w:val="clear" w:pos="720"/>
         <w:tab w:val="left" w:pos="283" w:leader="none"/>
       </w:tabs>
       <w:spacing w:before="0" w:after="120"/>
@@ -5583,7 +5811,6 @@
     <w:basedOn w:val="Normal"/>
     <w:pPr>
       <w:tabs>
-        <w:tab w:val="clear" w:pos="720"/>
         <w:tab w:val="center" w:pos="4536" w:leader="none"/>
         <w:tab w:val="right" w:pos="9072" w:leader="none"/>
       </w:tabs>
@@ -5596,7 +5823,6 @@
     <w:basedOn w:val="Normal"/>
     <w:pPr>
       <w:tabs>
-        <w:tab w:val="clear" w:pos="720"/>
         <w:tab w:val="center" w:pos="4536" w:leader="none"/>
         <w:tab w:val="right" w:pos="9072" w:leader="none"/>
       </w:tabs>
@@ -5685,12 +5911,11 @@
       <w:lang w:val="en-IN" w:eastAsia="zh-CN" w:bidi="hi-IN"/>
     </w:rPr>
   </w:style>
-  <w:style w:type="paragraph" w:styleId="List1">
-    <w:name w:val="List 2"/>
+  <w:style w:type="paragraph" w:styleId="List2">
+    <w:name w:val="List Bullet 3"/>
     <w:basedOn w:val="Normal"/>
     <w:pPr>
       <w:tabs>
-        <w:tab w:val="clear" w:pos="720"/>
         <w:tab w:val="left" w:pos="283" w:leader="none"/>
       </w:tabs>
       <w:spacing w:before="0" w:after="120"/>
@@ -5752,7 +5977,6 @@
     <w:qFormat/>
     <w:pPr>
       <w:tabs>
-        <w:tab w:val="clear" w:pos="720"/>
         <w:tab w:val="left" w:pos="283" w:leader="none"/>
       </w:tabs>
       <w:spacing w:before="0" w:after="120"/>
@@ -5829,7 +6053,6 @@
     <w:pPr>
       <w:keepNext w:val="true"/>
       <w:tabs>
-        <w:tab w:val="clear" w:pos="720"/>
         <w:tab w:val="right" w:pos="8222" w:leader="dot"/>
       </w:tabs>
       <w:spacing w:before="240" w:after="60"/>
@@ -5846,7 +6069,6 @@
     <w:pPr>
       <w:keepNext w:val="true"/>
       <w:tabs>
-        <w:tab w:val="clear" w:pos="720"/>
         <w:tab w:val="right" w:pos="8222" w:leader="dot"/>
       </w:tabs>
       <w:spacing w:before="60" w:after="60"/>
@@ -5861,7 +6083,6 @@
     <w:pPr>
       <w:keepNext w:val="true"/>
       <w:tabs>
-        <w:tab w:val="clear" w:pos="720"/>
         <w:tab w:val="right" w:pos="8222" w:leader="dot"/>
       </w:tabs>
       <w:spacing w:before="60" w:after="60"/>
@@ -5876,7 +6097,6 @@
     <w:pPr>
       <w:keepNext w:val="true"/>
       <w:tabs>
-        <w:tab w:val="clear" w:pos="720"/>
         <w:tab w:val="right" w:pos="8222" w:leader="dot"/>
       </w:tabs>
       <w:spacing w:before="60" w:after="60"/>
@@ -5891,7 +6111,6 @@
     <w:pPr>
       <w:keepNext w:val="true"/>
       <w:tabs>
-        <w:tab w:val="clear" w:pos="720"/>
         <w:tab w:val="right" w:pos="8222" w:leader="dot"/>
       </w:tabs>
       <w:spacing w:before="60" w:after="60"/>
@@ -5906,7 +6125,6 @@
     <w:pPr>
       <w:keepNext w:val="true"/>
       <w:tabs>
-        <w:tab w:val="clear" w:pos="720"/>
         <w:tab w:val="right" w:pos="8222" w:leader="dot"/>
       </w:tabs>
       <w:spacing w:before="60" w:after="60"/>
